--- a/2_define/Personas/persona-Technikskeptiker.docx
+++ b/2_define/Personas/persona-Technikskeptiker.docx
@@ -1196,23 +1196,21 @@
           <w:rFonts w:asciiTheme="minorHAnsi" w:hAnsiTheme="minorHAnsi" w:cstheme="minorHAnsi"/>
           <w:lang w:val="de-DE"/>
         </w:rPr>
-        <w:t xml:space="preserve"> der Austausch </w:t>
-      </w:r>
-      <w:proofErr w:type="gramStart"/>
-      <w:r>
-        <w:rPr>
-          <w:rFonts w:asciiTheme="minorHAnsi" w:hAnsiTheme="minorHAnsi" w:cstheme="minorHAnsi"/>
-          <w:lang w:val="de-DE"/>
-        </w:rPr>
-        <w:t>mit den Schüler</w:t>
-      </w:r>
-      <w:proofErr w:type="gramEnd"/>
-      <w:r>
-        <w:rPr>
-          <w:rFonts w:asciiTheme="minorHAnsi" w:hAnsiTheme="minorHAnsi" w:cstheme="minorHAnsi"/>
-          <w:lang w:val="de-DE"/>
-        </w:rPr>
-        <w:t xml:space="preserve">*innen bereitet ihm immer große Freude. </w:t>
+        <w:t xml:space="preserve"> der Austausch mit den Schüler</w:t>
+      </w:r>
+      <w:r>
+        <w:rPr>
+          <w:rFonts w:asciiTheme="minorHAnsi" w:hAnsiTheme="minorHAnsi" w:cstheme="minorHAnsi"/>
+          <w:lang w:val="de-DE"/>
+        </w:rPr>
+        <w:t>n</w:t>
+      </w:r>
+      <w:r>
+        <w:rPr>
+          <w:rFonts w:asciiTheme="minorHAnsi" w:hAnsiTheme="minorHAnsi" w:cstheme="minorHAnsi"/>
+          <w:lang w:val="de-DE"/>
+        </w:rPr>
+        <w:t xml:space="preserve"> bereitet ihm immer große Freude. </w:t>
       </w:r>
       <w:r>
         <w:rPr>
@@ -1276,7 +1274,14 @@
           <w:rFonts w:asciiTheme="minorHAnsi" w:hAnsiTheme="minorHAnsi" w:cstheme="minorHAnsi"/>
           <w:lang w:val="da-DK"/>
         </w:rPr>
-        <w:t>Austausch mit den Schüler*innen</w:t>
+        <w:t>Austausch mit den Schüler</w:t>
+      </w:r>
+      <w:r>
+        <w:rPr>
+          <w:rFonts w:asciiTheme="minorHAnsi" w:hAnsiTheme="minorHAnsi" w:cstheme="minorHAnsi"/>
+          <w:lang w:val="da-DK"/>
+        </w:rPr>
+        <w:t>n</w:t>
       </w:r>
       <w:r>
         <w:rPr>
@@ -1303,7 +1308,21 @@
           <w:rFonts w:asciiTheme="minorHAnsi" w:hAnsiTheme="minorHAnsi" w:cstheme="minorHAnsi"/>
           <w:lang w:val="de-DE"/>
         </w:rPr>
-        <w:t xml:space="preserve">Schüler*innen und ihre </w:t>
+        <w:t>Schüler</w:t>
+      </w:r>
+      <w:r>
+        <w:rPr>
+          <w:rFonts w:asciiTheme="minorHAnsi" w:hAnsiTheme="minorHAnsi" w:cstheme="minorHAnsi"/>
+          <w:lang w:val="de-DE"/>
+        </w:rPr>
+        <w:t>n</w:t>
+      </w:r>
+      <w:r>
+        <w:rPr>
+          <w:rFonts w:asciiTheme="minorHAnsi" w:hAnsiTheme="minorHAnsi" w:cstheme="minorHAnsi"/>
+          <w:lang w:val="de-DE"/>
+        </w:rPr>
+        <w:t xml:space="preserve"> und ihre </w:t>
       </w:r>
       <w:proofErr w:type="spellStart"/>
       <w:r>
@@ -1356,7 +1375,7 @@
           <w:rFonts w:asciiTheme="minorHAnsi" w:hAnsiTheme="minorHAnsi" w:cstheme="minorHAnsi"/>
           <w:lang w:val="de-DE"/>
         </w:rPr>
-        <w:t xml:space="preserve">hört auch mal früher mit dem </w:t>
+        <w:t xml:space="preserve">hört auch mal früher mit dem Unterricht auf, </w:t>
       </w:r>
       <w:r>
         <w:rPr>
@@ -1370,7 +1389,7 @@
           <w:rFonts w:asciiTheme="minorHAnsi" w:hAnsiTheme="minorHAnsi" w:cstheme="minorHAnsi"/>
           <w:lang w:val="de-DE"/>
         </w:rPr>
-        <w:t>Unterricht auf, damit Schüler*innen Zeit und Raum haben, sich auszutauschen)</w:t>
+        <w:t>damit Schüler Zeit und Raum haben, sich auszutauschen)</w:t>
       </w:r>
     </w:p>
     <w:p>
@@ -1871,7 +1890,7 @@
         <v:path o:extrusionok="f" gradientshapeok="t" o:connecttype="rect"/>
         <o:lock v:ext="edit" aspectratio="t"/>
       </v:shapetype>
-      <v:shape id="_x0000_i1033" type="#_x0000_t75" style="width:12.95pt;height:12.95pt;visibility:visible;mso-wrap-style:square" o:bullet="t">
+      <v:shape id="_x0000_i1057" type="#_x0000_t75" style="width:13.15pt;height:13.15pt;visibility:visible;mso-wrap-style:square" o:bullet="t">
         <v:imagedata r:id="rId1" o:title=""/>
       </v:shape>
     </w:pict>
@@ -3955,15 +3974,6 @@
 </file>
 
 <file path=customXml/item1.xml><?xml version="1.0" encoding="utf-8"?>
-<?mso-contentType ?>
-<FormTemplates xmlns="http://schemas.microsoft.com/sharepoint/v3/contenttype/forms">
-  <Display>DocumentLibraryForm</Display>
-  <Edit>DocumentLibraryForm</Edit>
-  <New>DocumentLibraryForm</New>
-</FormTemplates>
-</file>
-
-<file path=customXml/item2.xml><?xml version="1.0" encoding="utf-8"?>
 <p:properties xmlns:p="http://schemas.microsoft.com/office/2006/metadata/properties" xmlns:xsi="http://www.w3.org/2001/XMLSchema-instance">
   <documentManagement>
     <Published xmlns="b12e58df-f8d3-41fb-b3d8-b2195ae24b5b">N/A</Published>
@@ -3977,6 +3987,15 @@
     <Dcoument_x0020_Type xmlns="b12e58df-f8d3-41fb-b3d8-b2195ae24b5b">Workbook</Dcoument_x0020_Type>
   </documentManagement>
 </p:properties>
+</file>
+
+<file path=customXml/item2.xml><?xml version="1.0" encoding="utf-8"?>
+<?mso-contentType ?>
+<FormTemplates xmlns="http://schemas.microsoft.com/sharepoint/v3/contenttype/forms">
+  <Display>DocumentLibraryForm</Display>
+  <Edit>DocumentLibraryForm</Edit>
+  <New>DocumentLibraryForm</New>
+</FormTemplates>
 </file>
 
 <file path=customXml/item3.xml><?xml version="1.0" encoding="utf-8"?>
@@ -4124,18 +4143,18 @@
 </file>
 
 <file path=customXml/itemProps1.xml><?xml version="1.0" encoding="utf-8"?>
-<ds:datastoreItem xmlns:ds="http://schemas.openxmlformats.org/officeDocument/2006/customXml" ds:itemID="{D921B32C-900E-471C-A6F6-29C1BD2675A5}">
+<ds:datastoreItem xmlns:ds="http://schemas.openxmlformats.org/officeDocument/2006/customXml" ds:itemID="{2FA31650-B93C-4EF3-B663-3A0E08199342}">
   <ds:schemaRefs>
-    <ds:schemaRef ds:uri="http://schemas.microsoft.com/sharepoint/v3/contenttype/forms"/>
+    <ds:schemaRef ds:uri="http://schemas.microsoft.com/office/2006/metadata/properties"/>
+    <ds:schemaRef ds:uri="b12e58df-f8d3-41fb-b3d8-b2195ae24b5b"/>
   </ds:schemaRefs>
 </ds:datastoreItem>
 </file>
 
 <file path=customXml/itemProps2.xml><?xml version="1.0" encoding="utf-8"?>
-<ds:datastoreItem xmlns:ds="http://schemas.openxmlformats.org/officeDocument/2006/customXml" ds:itemID="{2FA31650-B93C-4EF3-B663-3A0E08199342}">
+<ds:datastoreItem xmlns:ds="http://schemas.openxmlformats.org/officeDocument/2006/customXml" ds:itemID="{D921B32C-900E-471C-A6F6-29C1BD2675A5}">
   <ds:schemaRefs>
-    <ds:schemaRef ds:uri="http://schemas.microsoft.com/office/2006/metadata/properties"/>
-    <ds:schemaRef ds:uri="b12e58df-f8d3-41fb-b3d8-b2195ae24b5b"/>
+    <ds:schemaRef ds:uri="http://schemas.microsoft.com/sharepoint/v3/contenttype/forms"/>
   </ds:schemaRefs>
 </ds:datastoreItem>
 </file>
